--- a/HW4/HW4.docx
+++ b/HW4/HW4.docx
@@ -936,13 +936,7 @@
                 <w:rPr>
                   <w:rFonts w:ascii="Cambria Math" w:eastAsiaTheme="minorEastAsia" w:hAnsi="Cambria Math"/>
                 </w:rPr>
-                <m:t>-jω</m:t>
-              </m:r>
-              <m:r>
-                <w:rPr>
-                  <w:rFonts w:ascii="Cambria Math" w:eastAsiaTheme="minorEastAsia" w:hAnsi="Cambria Math"/>
-                </w:rPr>
-                <m:t>M</m:t>
+                <m:t>-jωM</m:t>
               </m:r>
             </m:sup>
           </m:sSup>
@@ -1038,13 +1032,7 @@
                         <w:rPr>
                           <w:rFonts w:ascii="Cambria Math" w:eastAsiaTheme="minorEastAsia" w:hAnsi="Cambria Math"/>
                         </w:rPr>
-                        <m:t>M-</m:t>
-                      </m:r>
-                      <m:r>
-                        <w:rPr>
-                          <w:rFonts w:ascii="Cambria Math" w:eastAsiaTheme="minorEastAsia" w:hAnsi="Cambria Math"/>
-                        </w:rPr>
-                        <m:t>n</m:t>
+                        <m:t>M-n</m:t>
                       </m:r>
                     </m:e>
                   </m:d>
@@ -1152,13 +1140,7 @@
                     <w:rPr>
                       <w:rFonts w:ascii="Cambria Math" w:eastAsiaTheme="minorEastAsia" w:hAnsi="Cambria Math"/>
                     </w:rPr>
-                    <m:t>M</m:t>
-                  </m:r>
-                  <m:r>
-                    <w:rPr>
-                      <w:rFonts w:ascii="Cambria Math" w:eastAsiaTheme="minorEastAsia" w:hAnsi="Cambria Math"/>
-                    </w:rPr>
-                    <m:t>-1</m:t>
+                    <m:t>M-1</m:t>
                   </m:r>
                 </m:sup>
                 <m:e>
@@ -1256,13 +1238,7 @@
                     <w:rPr>
                       <w:rFonts w:ascii="Cambria Math" w:eastAsiaTheme="minorEastAsia" w:hAnsi="Cambria Math"/>
                     </w:rPr>
-                    <m:t>n=</m:t>
-                  </m:r>
-                  <m:r>
-                    <w:rPr>
-                      <w:rFonts w:ascii="Cambria Math" w:eastAsiaTheme="minorEastAsia" w:hAnsi="Cambria Math"/>
-                    </w:rPr>
-                    <m:t>M+1</m:t>
+                    <m:t>n=M+1</m:t>
                   </m:r>
                 </m:sub>
                 <m:sup>
@@ -1619,13 +1595,7 @@
                     <w:rPr>
                       <w:rFonts w:ascii="Cambria Math" w:eastAsiaTheme="minorEastAsia" w:hAnsi="Cambria Math"/>
                     </w:rPr>
-                    <m:t>n=</m:t>
-                  </m:r>
-                  <m:r>
-                    <w:rPr>
-                      <w:rFonts w:ascii="Cambria Math" w:eastAsiaTheme="minorEastAsia" w:hAnsi="Cambria Math"/>
-                    </w:rPr>
-                    <m:t>0</m:t>
+                    <m:t>n=0</m:t>
                   </m:r>
                 </m:sub>
                 <m:sup>
@@ -1633,13 +1603,7 @@
                     <w:rPr>
                       <w:rFonts w:ascii="Cambria Math" w:eastAsiaTheme="minorEastAsia" w:hAnsi="Cambria Math"/>
                     </w:rPr>
-                    <m:t>M</m:t>
-                  </m:r>
-                  <m:r>
-                    <w:rPr>
-                      <w:rFonts w:ascii="Cambria Math" w:eastAsiaTheme="minorEastAsia" w:hAnsi="Cambria Math"/>
-                    </w:rPr>
-                    <m:t>-1</m:t>
+                    <m:t>M-1</m:t>
                   </m:r>
                 </m:sup>
                 <m:e>
@@ -1743,13 +1707,7 @@
                         <w:rPr>
                           <w:rFonts w:ascii="Cambria Math" w:eastAsiaTheme="minorEastAsia" w:hAnsi="Cambria Math"/>
                         </w:rPr>
-                        <m:t>-</m:t>
-                      </m:r>
-                      <m:r>
-                        <w:rPr>
-                          <w:rFonts w:ascii="Cambria Math" w:eastAsiaTheme="minorEastAsia" w:hAnsi="Cambria Math"/>
-                        </w:rPr>
-                        <m:t>jω</m:t>
+                        <m:t>-jω</m:t>
                       </m:r>
                       <m:d>
                         <m:dPr>
@@ -2305,8 +2263,2471 @@
           <w:rFonts w:eastAsiaTheme="minorEastAsia"/>
         </w:rPr>
       </w:pPr>
+    </w:p>
+    <w:p>
+      <w:pPr>
+        <w:pStyle w:val="Heading3"/>
+        <w:bidi w:val="0"/>
+        <w:rPr>
+          <w:rFonts w:eastAsiaTheme="minorEastAsia"/>
+        </w:rPr>
+      </w:pPr>
+      <w:r>
+        <w:rPr>
+          <w:rFonts w:eastAsiaTheme="minorEastAsia"/>
+        </w:rPr>
+        <w:t>Q2</w:t>
+      </w:r>
+    </w:p>
+    <w:p>
+      <w:pPr>
+        <w:bidi w:val="0"/>
+      </w:pPr>
+      <w:r>
+        <w:t>Given a type I FIR filter with the response of:</w:t>
+      </w:r>
+    </w:p>
+    <w:p>
+      <w:pPr>
+        <w:bidi w:val="0"/>
+        <w:rPr>
+          <w:rFonts w:eastAsiaTheme="minorEastAsia"/>
+        </w:rPr>
+      </w:pPr>
+      <m:oMathPara>
+        <m:oMath>
+          <m:r>
+            <w:rPr>
+              <w:rFonts w:ascii="Cambria Math" w:hAnsi="Cambria Math"/>
+            </w:rPr>
+            <m:t>H</m:t>
+          </m:r>
+          <m:d>
+            <m:dPr>
+              <m:ctrlPr>
+                <w:rPr>
+                  <w:rFonts w:ascii="Cambria Math" w:hAnsi="Cambria Math"/>
+                  <w:i/>
+                </w:rPr>
+              </m:ctrlPr>
+            </m:dPr>
+            <m:e>
+              <m:sSup>
+                <m:sSupPr>
+                  <m:ctrlPr>
+                    <w:rPr>
+                      <w:rFonts w:ascii="Cambria Math" w:hAnsi="Cambria Math"/>
+                      <w:i/>
+                    </w:rPr>
+                  </m:ctrlPr>
+                </m:sSupPr>
+                <m:e>
+                  <m:r>
+                    <w:rPr>
+                      <w:rFonts w:ascii="Cambria Math" w:hAnsi="Cambria Math"/>
+                    </w:rPr>
+                    <m:t>e</m:t>
+                  </m:r>
+                </m:e>
+                <m:sup>
+                  <m:r>
+                    <w:rPr>
+                      <w:rFonts w:ascii="Cambria Math" w:hAnsi="Cambria Math"/>
+                    </w:rPr>
+                    <m:t>jω</m:t>
+                  </m:r>
+                </m:sup>
+              </m:sSup>
+            </m:e>
+          </m:d>
+          <m:r>
+            <w:rPr>
+              <w:rFonts w:ascii="Cambria Math" w:hAnsi="Cambria Math"/>
+            </w:rPr>
+            <m:t>=</m:t>
+          </m:r>
+          <m:sSub>
+            <m:sSubPr>
+              <m:ctrlPr>
+                <w:rPr>
+                  <w:rFonts w:ascii="Cambria Math" w:hAnsi="Cambria Math"/>
+                  <w:i/>
+                </w:rPr>
+              </m:ctrlPr>
+            </m:sSubPr>
+            <m:e>
+              <m:r>
+                <w:rPr>
+                  <w:rFonts w:ascii="Cambria Math" w:hAnsi="Cambria Math"/>
+                </w:rPr>
+                <m:t>a</m:t>
+              </m:r>
+            </m:e>
+            <m:sub>
+              <m:r>
+                <w:rPr>
+                  <w:rFonts w:ascii="Cambria Math" w:hAnsi="Cambria Math"/>
+                </w:rPr>
+                <m:t>0</m:t>
+              </m:r>
+            </m:sub>
+          </m:sSub>
+          <m:r>
+            <w:rPr>
+              <w:rFonts w:ascii="Cambria Math" w:hAnsi="Cambria Math"/>
+            </w:rPr>
+            <m:t>+</m:t>
+          </m:r>
+          <m:nary>
+            <m:naryPr>
+              <m:chr m:val="∑"/>
+              <m:limLoc m:val="undOvr"/>
+              <m:ctrlPr>
+                <w:rPr>
+                  <w:rFonts w:ascii="Cambria Math" w:hAnsi="Cambria Math"/>
+                  <w:i/>
+                </w:rPr>
+              </m:ctrlPr>
+            </m:naryPr>
+            <m:sub>
+              <m:r>
+                <w:rPr>
+                  <w:rFonts w:ascii="Cambria Math" w:hAnsi="Cambria Math"/>
+                </w:rPr>
+                <m:t>k=1</m:t>
+              </m:r>
+            </m:sub>
+            <m:sup>
+              <m:r>
+                <w:rPr>
+                  <w:rFonts w:ascii="Cambria Math" w:hAnsi="Cambria Math"/>
+                </w:rPr>
+                <m:t>M</m:t>
+              </m:r>
+            </m:sup>
+            <m:e>
+              <m:sSub>
+                <m:sSubPr>
+                  <m:ctrlPr>
+                    <w:rPr>
+                      <w:rFonts w:ascii="Cambria Math" w:hAnsi="Cambria Math"/>
+                      <w:i/>
+                    </w:rPr>
+                  </m:ctrlPr>
+                </m:sSubPr>
+                <m:e>
+                  <m:r>
+                    <w:rPr>
+                      <w:rFonts w:ascii="Cambria Math" w:hAnsi="Cambria Math"/>
+                    </w:rPr>
+                    <m:t>a</m:t>
+                  </m:r>
+                </m:e>
+                <m:sub>
+                  <m:r>
+                    <w:rPr>
+                      <w:rFonts w:ascii="Cambria Math" w:hAnsi="Cambria Math"/>
+                    </w:rPr>
+                    <m:t>n</m:t>
+                  </m:r>
+                </m:sub>
+              </m:sSub>
+              <m:func>
+                <m:funcPr>
+                  <m:ctrlPr>
+                    <w:rPr>
+                      <w:rFonts w:ascii="Cambria Math" w:hAnsi="Cambria Math"/>
+                      <w:i/>
+                    </w:rPr>
+                  </m:ctrlPr>
+                </m:funcPr>
+                <m:fName>
+                  <m:r>
+                    <m:rPr>
+                      <m:sty m:val="p"/>
+                    </m:rPr>
+                    <w:rPr>
+                      <w:rFonts w:ascii="Cambria Math" w:hAnsi="Cambria Math"/>
+                    </w:rPr>
+                    <m:t>cos</m:t>
+                  </m:r>
+                </m:fName>
+                <m:e>
+                  <m:d>
+                    <m:dPr>
+                      <m:ctrlPr>
+                        <w:rPr>
+                          <w:rFonts w:ascii="Cambria Math" w:hAnsi="Cambria Math"/>
+                          <w:i/>
+                        </w:rPr>
+                      </m:ctrlPr>
+                    </m:dPr>
+                    <m:e>
+                      <m:r>
+                        <w:rPr>
+                          <w:rFonts w:ascii="Cambria Math" w:hAnsi="Cambria Math"/>
+                        </w:rPr>
+                        <m:t>ωn</m:t>
+                      </m:r>
+                    </m:e>
+                  </m:d>
+                </m:e>
+              </m:func>
+            </m:e>
+          </m:nary>
+        </m:oMath>
+      </m:oMathPara>
+    </w:p>
+    <w:p>
+      <w:pPr>
+        <w:bidi w:val="0"/>
+        <w:rPr>
+          <w:rFonts w:eastAsiaTheme="minorEastAsia"/>
+        </w:rPr>
+      </w:pPr>
+      <w:r>
+        <w:rPr>
+          <w:rFonts w:eastAsiaTheme="minorEastAsia"/>
+        </w:rPr>
+        <w:t xml:space="preserve">Assume we subsample </w:t>
+      </w:r>
+      <m:oMath>
+        <m:r>
+          <w:rPr>
+            <w:rFonts w:ascii="Cambria Math" w:hAnsi="Cambria Math"/>
+          </w:rPr>
+          <m:t>H</m:t>
+        </m:r>
+        <m:d>
+          <m:dPr>
+            <m:ctrlPr>
+              <w:rPr>
+                <w:rFonts w:ascii="Cambria Math" w:hAnsi="Cambria Math"/>
+                <w:i/>
+              </w:rPr>
+            </m:ctrlPr>
+          </m:dPr>
+          <m:e>
+            <m:sSup>
+              <m:sSupPr>
+                <m:ctrlPr>
+                  <w:rPr>
+                    <w:rFonts w:ascii="Cambria Math" w:hAnsi="Cambria Math"/>
+                    <w:i/>
+                  </w:rPr>
+                </m:ctrlPr>
+              </m:sSupPr>
+              <m:e>
+                <m:r>
+                  <w:rPr>
+                    <w:rFonts w:ascii="Cambria Math" w:hAnsi="Cambria Math"/>
+                  </w:rPr>
+                  <m:t>e</m:t>
+                </m:r>
+              </m:e>
+              <m:sup>
+                <m:r>
+                  <w:rPr>
+                    <w:rFonts w:ascii="Cambria Math" w:hAnsi="Cambria Math"/>
+                  </w:rPr>
+                  <m:t>jω</m:t>
+                </m:r>
+              </m:sup>
+            </m:sSup>
+          </m:e>
+        </m:d>
+      </m:oMath>
+      <w:r>
+        <w:rPr>
+          <w:rFonts w:eastAsiaTheme="minorEastAsia"/>
+        </w:rPr>
+        <w:t xml:space="preserve"> at </w:t>
+      </w:r>
+      <m:oMath>
+        <m:r>
+          <w:rPr>
+            <w:rFonts w:ascii="Cambria Math" w:eastAsiaTheme="minorEastAsia" w:hAnsi="Cambria Math"/>
+          </w:rPr>
+          <m:t>ω=</m:t>
+        </m:r>
+        <m:sSub>
+          <m:sSubPr>
+            <m:ctrlPr>
+              <w:rPr>
+                <w:rFonts w:ascii="Cambria Math" w:eastAsiaTheme="minorEastAsia" w:hAnsi="Cambria Math"/>
+                <w:i/>
+              </w:rPr>
+            </m:ctrlPr>
+          </m:sSubPr>
+          <m:e>
+            <m:r>
+              <w:rPr>
+                <w:rFonts w:ascii="Cambria Math" w:eastAsiaTheme="minorEastAsia" w:hAnsi="Cambria Math"/>
+              </w:rPr>
+              <m:t>ω</m:t>
+            </m:r>
+          </m:e>
+          <m:sub>
+            <m:r>
+              <w:rPr>
+                <w:rFonts w:ascii="Cambria Math" w:eastAsiaTheme="minorEastAsia" w:hAnsi="Cambria Math"/>
+              </w:rPr>
+              <m:t>1</m:t>
+            </m:r>
+          </m:sub>
+        </m:sSub>
+        <m:r>
+          <w:rPr>
+            <w:rFonts w:ascii="Cambria Math" w:eastAsiaTheme="minorEastAsia" w:hAnsi="Cambria Math"/>
+          </w:rPr>
+          <m:t>,…,</m:t>
+        </m:r>
+        <m:sSub>
+          <m:sSubPr>
+            <m:ctrlPr>
+              <w:rPr>
+                <w:rFonts w:ascii="Cambria Math" w:eastAsiaTheme="minorEastAsia" w:hAnsi="Cambria Math"/>
+                <w:i/>
+              </w:rPr>
+            </m:ctrlPr>
+          </m:sSubPr>
+          <m:e>
+            <m:r>
+              <w:rPr>
+                <w:rFonts w:ascii="Cambria Math" w:eastAsiaTheme="minorEastAsia" w:hAnsi="Cambria Math"/>
+              </w:rPr>
+              <m:t>ω</m:t>
+            </m:r>
+          </m:e>
+          <m:sub>
+            <m:r>
+              <w:rPr>
+                <w:rFonts w:ascii="Cambria Math" w:eastAsiaTheme="minorEastAsia" w:hAnsi="Cambria Math"/>
+              </w:rPr>
+              <m:t>L</m:t>
+            </m:r>
+          </m:sub>
+        </m:sSub>
+      </m:oMath>
+    </w:p>
+    <w:p>
+      <w:pPr>
+        <w:bidi w:val="0"/>
+        <w:rPr>
+          <w:rFonts w:eastAsiaTheme="minorEastAsia"/>
+        </w:rPr>
+      </w:pPr>
+      <w:r>
+        <w:rPr>
+          <w:rFonts w:eastAsiaTheme="minorEastAsia"/>
+        </w:rPr>
+        <w:t xml:space="preserve">We then get: </w:t>
+      </w:r>
+      <m:oMath>
+        <m:acc>
+          <m:accPr>
+            <m:ctrlPr>
+              <w:rPr>
+                <w:rFonts w:ascii="Cambria Math" w:eastAsiaTheme="minorEastAsia" w:hAnsi="Cambria Math"/>
+                <w:b/>
+                <w:bCs/>
+                <w:i/>
+              </w:rPr>
+            </m:ctrlPr>
+          </m:accPr>
+          <m:e>
+            <m:r>
+              <m:rPr>
+                <m:sty m:val="bi"/>
+              </m:rPr>
+              <w:rPr>
+                <w:rFonts w:ascii="Cambria Math" w:eastAsiaTheme="minorEastAsia" w:hAnsi="Cambria Math"/>
+              </w:rPr>
+              <m:t>h</m:t>
+            </m:r>
+          </m:e>
+        </m:acc>
+        <m:r>
+          <w:rPr>
+            <w:rFonts w:ascii="Cambria Math" w:eastAsiaTheme="minorEastAsia" w:hAnsi="Cambria Math"/>
+          </w:rPr>
+          <m:t>=</m:t>
+        </m:r>
+        <m:d>
+          <m:dPr>
+            <m:begChr m:val="["/>
+            <m:endChr m:val="]"/>
+            <m:ctrlPr>
+              <w:rPr>
+                <w:rFonts w:ascii="Cambria Math" w:eastAsiaTheme="minorEastAsia" w:hAnsi="Cambria Math"/>
+                <w:i/>
+              </w:rPr>
+            </m:ctrlPr>
+          </m:dPr>
+          <m:e>
+            <m:m>
+              <m:mPr>
+                <m:mcs>
+                  <m:mc>
+                    <m:mcPr>
+                      <m:count m:val="4"/>
+                      <m:mcJc m:val="center"/>
+                    </m:mcPr>
+                  </m:mc>
+                </m:mcs>
+                <m:ctrlPr>
+                  <w:rPr>
+                    <w:rFonts w:ascii="Cambria Math" w:eastAsiaTheme="minorEastAsia" w:hAnsi="Cambria Math"/>
+                    <w:i/>
+                  </w:rPr>
+                </m:ctrlPr>
+              </m:mPr>
+              <m:mr>
+                <m:e>
+                  <m:r>
+                    <w:rPr>
+                      <w:rFonts w:ascii="Cambria Math" w:eastAsiaTheme="minorEastAsia" w:hAnsi="Cambria Math"/>
+                    </w:rPr>
+                    <m:t>1</m:t>
+                  </m:r>
+                </m:e>
+                <m:e>
+                  <m:func>
+                    <m:funcPr>
+                      <m:ctrlPr>
+                        <w:rPr>
+                          <w:rFonts w:ascii="Cambria Math" w:eastAsiaTheme="minorEastAsia" w:hAnsi="Cambria Math"/>
+                          <w:i/>
+                        </w:rPr>
+                      </m:ctrlPr>
+                    </m:funcPr>
+                    <m:fName>
+                      <m:r>
+                        <m:rPr>
+                          <m:sty m:val="p"/>
+                        </m:rPr>
+                        <w:rPr>
+                          <w:rFonts w:ascii="Cambria Math" w:eastAsiaTheme="minorEastAsia" w:hAnsi="Cambria Math"/>
+                        </w:rPr>
+                        <m:t>cos</m:t>
+                      </m:r>
+                    </m:fName>
+                    <m:e>
+                      <m:d>
+                        <m:dPr>
+                          <m:ctrlPr>
+                            <w:rPr>
+                              <w:rFonts w:ascii="Cambria Math" w:eastAsiaTheme="minorEastAsia" w:hAnsi="Cambria Math"/>
+                              <w:i/>
+                            </w:rPr>
+                          </m:ctrlPr>
+                        </m:dPr>
+                        <m:e>
+                          <m:sSub>
+                            <m:sSubPr>
+                              <m:ctrlPr>
+                                <w:rPr>
+                                  <w:rFonts w:ascii="Cambria Math" w:eastAsiaTheme="minorEastAsia" w:hAnsi="Cambria Math"/>
+                                  <w:i/>
+                                </w:rPr>
+                              </m:ctrlPr>
+                            </m:sSubPr>
+                            <m:e>
+                              <m:r>
+                                <w:rPr>
+                                  <w:rFonts w:ascii="Cambria Math" w:eastAsiaTheme="minorEastAsia" w:hAnsi="Cambria Math"/>
+                                </w:rPr>
+                                <m:t>ω</m:t>
+                              </m:r>
+                            </m:e>
+                            <m:sub>
+                              <m:r>
+                                <w:rPr>
+                                  <w:rFonts w:ascii="Cambria Math" w:eastAsiaTheme="minorEastAsia" w:hAnsi="Cambria Math"/>
+                                </w:rPr>
+                                <m:t>1</m:t>
+                              </m:r>
+                            </m:sub>
+                          </m:sSub>
+                          <m:r>
+                            <w:rPr>
+                              <w:rFonts w:ascii="Cambria Math" w:eastAsiaTheme="minorEastAsia" w:hAnsi="Cambria Math"/>
+                            </w:rPr>
+                            <m:t>1</m:t>
+                          </m:r>
+                        </m:e>
+                      </m:d>
+                    </m:e>
+                  </m:func>
+                </m:e>
+                <m:e>
+                  <m:r>
+                    <w:rPr>
+                      <w:rFonts w:ascii="Cambria Math" w:eastAsiaTheme="minorEastAsia" w:hAnsi="Cambria Math"/>
+                    </w:rPr>
+                    <m:t>⋯</m:t>
+                  </m:r>
+                </m:e>
+                <m:e>
+                  <m:func>
+                    <m:funcPr>
+                      <m:ctrlPr>
+                        <w:rPr>
+                          <w:rFonts w:ascii="Cambria Math" w:eastAsiaTheme="minorEastAsia" w:hAnsi="Cambria Math"/>
+                          <w:i/>
+                        </w:rPr>
+                      </m:ctrlPr>
+                    </m:funcPr>
+                    <m:fName>
+                      <m:r>
+                        <m:rPr>
+                          <m:sty m:val="p"/>
+                        </m:rPr>
+                        <w:rPr>
+                          <w:rFonts w:ascii="Cambria Math" w:eastAsiaTheme="minorEastAsia" w:hAnsi="Cambria Math"/>
+                        </w:rPr>
+                        <m:t>cos</m:t>
+                      </m:r>
+                    </m:fName>
+                    <m:e>
+                      <m:d>
+                        <m:dPr>
+                          <m:ctrlPr>
+                            <w:rPr>
+                              <w:rFonts w:ascii="Cambria Math" w:eastAsiaTheme="minorEastAsia" w:hAnsi="Cambria Math"/>
+                              <w:i/>
+                            </w:rPr>
+                          </m:ctrlPr>
+                        </m:dPr>
+                        <m:e>
+                          <m:sSub>
+                            <m:sSubPr>
+                              <m:ctrlPr>
+                                <w:rPr>
+                                  <w:rFonts w:ascii="Cambria Math" w:eastAsiaTheme="minorEastAsia" w:hAnsi="Cambria Math"/>
+                                  <w:i/>
+                                </w:rPr>
+                              </m:ctrlPr>
+                            </m:sSubPr>
+                            <m:e>
+                              <m:r>
+                                <w:rPr>
+                                  <w:rFonts w:ascii="Cambria Math" w:eastAsiaTheme="minorEastAsia" w:hAnsi="Cambria Math"/>
+                                </w:rPr>
+                                <m:t>ω</m:t>
+                              </m:r>
+                            </m:e>
+                            <m:sub>
+                              <m:r>
+                                <w:rPr>
+                                  <w:rFonts w:ascii="Cambria Math" w:eastAsiaTheme="minorEastAsia" w:hAnsi="Cambria Math"/>
+                                </w:rPr>
+                                <m:t>1</m:t>
+                              </m:r>
+                            </m:sub>
+                          </m:sSub>
+                          <m:r>
+                            <w:rPr>
+                              <w:rFonts w:ascii="Cambria Math" w:eastAsiaTheme="minorEastAsia" w:hAnsi="Cambria Math"/>
+                            </w:rPr>
+                            <m:t>M</m:t>
+                          </m:r>
+                        </m:e>
+                      </m:d>
+                    </m:e>
+                  </m:func>
+                </m:e>
+              </m:mr>
+              <m:mr>
+                <m:e>
+                  <m:r>
+                    <w:rPr>
+                      <w:rFonts w:ascii="Cambria Math" w:eastAsiaTheme="minorEastAsia" w:hAnsi="Cambria Math"/>
+                    </w:rPr>
+                    <m:t>⋮</m:t>
+                  </m:r>
+                </m:e>
+                <m:e>
+                  <m:r>
+                    <w:rPr>
+                      <w:rFonts w:ascii="Cambria Math" w:eastAsiaTheme="minorEastAsia" w:hAnsi="Cambria Math"/>
+                    </w:rPr>
+                    <m:t>⋮</m:t>
+                  </m:r>
+                </m:e>
+                <m:e/>
+                <m:e>
+                  <m:r>
+                    <w:rPr>
+                      <w:rFonts w:ascii="Cambria Math" w:eastAsiaTheme="minorEastAsia" w:hAnsi="Cambria Math"/>
+                    </w:rPr>
+                    <m:t>⋮</m:t>
+                  </m:r>
+                </m:e>
+              </m:mr>
+              <m:mr>
+                <m:e>
+                  <m:r>
+                    <w:rPr>
+                      <w:rFonts w:ascii="Cambria Math" w:eastAsiaTheme="minorEastAsia" w:hAnsi="Cambria Math"/>
+                    </w:rPr>
+                    <m:t>1</m:t>
+                  </m:r>
+                </m:e>
+                <m:e>
+                  <m:func>
+                    <m:funcPr>
+                      <m:ctrlPr>
+                        <w:rPr>
+                          <w:rFonts w:ascii="Cambria Math" w:eastAsiaTheme="minorEastAsia" w:hAnsi="Cambria Math"/>
+                          <w:i/>
+                        </w:rPr>
+                      </m:ctrlPr>
+                    </m:funcPr>
+                    <m:fName>
+                      <m:r>
+                        <m:rPr>
+                          <m:sty m:val="p"/>
+                        </m:rPr>
+                        <w:rPr>
+                          <w:rFonts w:ascii="Cambria Math" w:eastAsiaTheme="minorEastAsia" w:hAnsi="Cambria Math"/>
+                        </w:rPr>
+                        <m:t>cos</m:t>
+                      </m:r>
+                    </m:fName>
+                    <m:e>
+                      <m:d>
+                        <m:dPr>
+                          <m:ctrlPr>
+                            <w:rPr>
+                              <w:rFonts w:ascii="Cambria Math" w:eastAsiaTheme="minorEastAsia" w:hAnsi="Cambria Math"/>
+                              <w:i/>
+                            </w:rPr>
+                          </m:ctrlPr>
+                        </m:dPr>
+                        <m:e>
+                          <m:sSub>
+                            <m:sSubPr>
+                              <m:ctrlPr>
+                                <w:rPr>
+                                  <w:rFonts w:ascii="Cambria Math" w:eastAsiaTheme="minorEastAsia" w:hAnsi="Cambria Math"/>
+                                  <w:i/>
+                                </w:rPr>
+                              </m:ctrlPr>
+                            </m:sSubPr>
+                            <m:e>
+                              <m:r>
+                                <w:rPr>
+                                  <w:rFonts w:ascii="Cambria Math" w:eastAsiaTheme="minorEastAsia" w:hAnsi="Cambria Math"/>
+                                </w:rPr>
+                                <m:t>ω</m:t>
+                              </m:r>
+                            </m:e>
+                            <m:sub>
+                              <m:r>
+                                <w:rPr>
+                                  <w:rFonts w:ascii="Cambria Math" w:eastAsiaTheme="minorEastAsia" w:hAnsi="Cambria Math"/>
+                                </w:rPr>
+                                <m:t>L</m:t>
+                              </m:r>
+                            </m:sub>
+                          </m:sSub>
+                          <m:r>
+                            <w:rPr>
+                              <w:rFonts w:ascii="Cambria Math" w:eastAsiaTheme="minorEastAsia" w:hAnsi="Cambria Math"/>
+                            </w:rPr>
+                            <m:t>1</m:t>
+                          </m:r>
+                        </m:e>
+                      </m:d>
+                    </m:e>
+                  </m:func>
+                </m:e>
+                <m:e>
+                  <m:r>
+                    <w:rPr>
+                      <w:rFonts w:ascii="Cambria Math" w:eastAsiaTheme="minorEastAsia" w:hAnsi="Cambria Math"/>
+                    </w:rPr>
+                    <m:t>⋯</m:t>
+                  </m:r>
+                </m:e>
+                <m:e>
+                  <m:func>
+                    <m:funcPr>
+                      <m:ctrlPr>
+                        <w:rPr>
+                          <w:rFonts w:ascii="Cambria Math" w:eastAsiaTheme="minorEastAsia" w:hAnsi="Cambria Math"/>
+                          <w:i/>
+                        </w:rPr>
+                      </m:ctrlPr>
+                    </m:funcPr>
+                    <m:fName>
+                      <m:r>
+                        <m:rPr>
+                          <m:sty m:val="p"/>
+                        </m:rPr>
+                        <w:rPr>
+                          <w:rFonts w:ascii="Cambria Math" w:eastAsiaTheme="minorEastAsia" w:hAnsi="Cambria Math"/>
+                        </w:rPr>
+                        <m:t>cos</m:t>
+                      </m:r>
+                    </m:fName>
+                    <m:e>
+                      <m:d>
+                        <m:dPr>
+                          <m:ctrlPr>
+                            <w:rPr>
+                              <w:rFonts w:ascii="Cambria Math" w:eastAsiaTheme="minorEastAsia" w:hAnsi="Cambria Math"/>
+                              <w:i/>
+                            </w:rPr>
+                          </m:ctrlPr>
+                        </m:dPr>
+                        <m:e>
+                          <m:sSub>
+                            <m:sSubPr>
+                              <m:ctrlPr>
+                                <w:rPr>
+                                  <w:rFonts w:ascii="Cambria Math" w:eastAsiaTheme="minorEastAsia" w:hAnsi="Cambria Math"/>
+                                  <w:i/>
+                                </w:rPr>
+                              </m:ctrlPr>
+                            </m:sSubPr>
+                            <m:e>
+                              <m:r>
+                                <w:rPr>
+                                  <w:rFonts w:ascii="Cambria Math" w:eastAsiaTheme="minorEastAsia" w:hAnsi="Cambria Math"/>
+                                </w:rPr>
+                                <m:t>ω</m:t>
+                              </m:r>
+                            </m:e>
+                            <m:sub>
+                              <m:r>
+                                <w:rPr>
+                                  <w:rFonts w:ascii="Cambria Math" w:eastAsiaTheme="minorEastAsia" w:hAnsi="Cambria Math"/>
+                                </w:rPr>
+                                <m:t>L</m:t>
+                              </m:r>
+                            </m:sub>
+                          </m:sSub>
+                          <m:r>
+                            <w:rPr>
+                              <w:rFonts w:ascii="Cambria Math" w:eastAsiaTheme="minorEastAsia" w:hAnsi="Cambria Math"/>
+                            </w:rPr>
+                            <m:t>M</m:t>
+                          </m:r>
+                        </m:e>
+                      </m:d>
+                    </m:e>
+                  </m:func>
+                </m:e>
+              </m:mr>
+            </m:m>
+          </m:e>
+        </m:d>
+        <m:d>
+          <m:dPr>
+            <m:ctrlPr>
+              <w:rPr>
+                <w:rFonts w:ascii="Cambria Math" w:eastAsiaTheme="minorEastAsia" w:hAnsi="Cambria Math"/>
+                <w:i/>
+              </w:rPr>
+            </m:ctrlPr>
+          </m:dPr>
+          <m:e>
+            <m:m>
+              <m:mPr>
+                <m:mcs>
+                  <m:mc>
+                    <m:mcPr>
+                      <m:count m:val="1"/>
+                      <m:mcJc m:val="center"/>
+                    </m:mcPr>
+                  </m:mc>
+                </m:mcs>
+                <m:ctrlPr>
+                  <w:rPr>
+                    <w:rFonts w:ascii="Cambria Math" w:eastAsiaTheme="minorEastAsia" w:hAnsi="Cambria Math"/>
+                    <w:i/>
+                  </w:rPr>
+                </m:ctrlPr>
+              </m:mPr>
+              <m:mr>
+                <m:e>
+                  <m:sSub>
+                    <m:sSubPr>
+                      <m:ctrlPr>
+                        <w:rPr>
+                          <w:rFonts w:ascii="Cambria Math" w:eastAsiaTheme="minorEastAsia" w:hAnsi="Cambria Math"/>
+                          <w:i/>
+                        </w:rPr>
+                      </m:ctrlPr>
+                    </m:sSubPr>
+                    <m:e>
+                      <m:r>
+                        <w:rPr>
+                          <w:rFonts w:ascii="Cambria Math" w:eastAsiaTheme="minorEastAsia" w:hAnsi="Cambria Math"/>
+                        </w:rPr>
+                        <m:t>a</m:t>
+                      </m:r>
+                    </m:e>
+                    <m:sub>
+                      <m:r>
+                        <w:rPr>
+                          <w:rFonts w:ascii="Cambria Math" w:eastAsiaTheme="minorEastAsia" w:hAnsi="Cambria Math"/>
+                        </w:rPr>
+                        <m:t>0</m:t>
+                      </m:r>
+                    </m:sub>
+                  </m:sSub>
+                </m:e>
+              </m:mr>
+              <m:mr>
+                <m:e>
+                  <m:r>
+                    <w:rPr>
+                      <w:rFonts w:ascii="Cambria Math" w:eastAsiaTheme="minorEastAsia" w:hAnsi="Cambria Math"/>
+                    </w:rPr>
+                    <m:t>⋮</m:t>
+                  </m:r>
+                </m:e>
+              </m:mr>
+              <m:mr>
+                <m:e>
+                  <m:sSub>
+                    <m:sSubPr>
+                      <m:ctrlPr>
+                        <w:rPr>
+                          <w:rFonts w:ascii="Cambria Math" w:eastAsiaTheme="minorEastAsia" w:hAnsi="Cambria Math"/>
+                          <w:i/>
+                        </w:rPr>
+                      </m:ctrlPr>
+                    </m:sSubPr>
+                    <m:e>
+                      <m:r>
+                        <w:rPr>
+                          <w:rFonts w:ascii="Cambria Math" w:eastAsiaTheme="minorEastAsia" w:hAnsi="Cambria Math"/>
+                        </w:rPr>
+                        <m:t>a</m:t>
+                      </m:r>
+                    </m:e>
+                    <m:sub>
+                      <m:r>
+                        <w:rPr>
+                          <w:rFonts w:ascii="Cambria Math" w:eastAsiaTheme="minorEastAsia" w:hAnsi="Cambria Math"/>
+                        </w:rPr>
+                        <m:t>M</m:t>
+                      </m:r>
+                    </m:sub>
+                  </m:sSub>
+                </m:e>
+              </m:mr>
+            </m:m>
+            <m:r>
+              <w:rPr>
+                <w:rFonts w:ascii="Cambria Math" w:eastAsiaTheme="minorEastAsia" w:hAnsi="Cambria Math"/>
+              </w:rPr>
+              <m:t xml:space="preserve"> </m:t>
+            </m:r>
+          </m:e>
+        </m:d>
+        <m:r>
+          <w:rPr>
+            <w:rFonts w:ascii="Cambria Math" w:eastAsiaTheme="minorEastAsia" w:hAnsi="Cambria Math"/>
+          </w:rPr>
+          <m:t>=</m:t>
+        </m:r>
+        <m:r>
+          <m:rPr>
+            <m:sty m:val="bi"/>
+          </m:rPr>
+          <w:rPr>
+            <w:rFonts w:ascii="Cambria Math" w:eastAsiaTheme="minorEastAsia" w:hAnsi="Cambria Math"/>
+          </w:rPr>
+          <m:t>Ca</m:t>
+        </m:r>
+      </m:oMath>
+      <w:r>
+        <w:rPr>
+          <w:rFonts w:eastAsiaTheme="minorEastAsia"/>
+        </w:rPr>
+        <w:t xml:space="preserve"> </w:t>
+      </w:r>
+    </w:p>
+    <w:p>
+      <w:pPr>
+        <w:bidi w:val="0"/>
+        <w:rPr>
+          <w:rFonts w:eastAsiaTheme="minorEastAsia"/>
+        </w:rPr>
+      </w:pPr>
+      <w:r>
+        <w:rPr>
+          <w:rFonts w:eastAsiaTheme="minorEastAsia"/>
+        </w:rPr>
+        <w:t>With</w:t>
+      </w:r>
+      <w:r>
+        <w:rPr>
+          <w:rFonts w:eastAsiaTheme="minorEastAsia"/>
+        </w:rPr>
+        <w:t xml:space="preserve"> weights </w:t>
+      </w:r>
+      <m:oMath>
+        <m:r>
+          <m:rPr>
+            <m:sty m:val="bi"/>
+          </m:rPr>
+          <w:rPr>
+            <w:rFonts w:ascii="Cambria Math" w:eastAsiaTheme="minorEastAsia" w:hAnsi="Cambria Math"/>
+          </w:rPr>
+          <m:t>s</m:t>
+        </m:r>
+        <m:r>
+          <w:rPr>
+            <w:rFonts w:ascii="Cambria Math" w:eastAsiaTheme="minorEastAsia" w:hAnsi="Cambria Math"/>
+          </w:rPr>
+          <m:t>=</m:t>
+        </m:r>
+        <m:d>
+          <m:dPr>
+            <m:begChr m:val="["/>
+            <m:endChr m:val="]"/>
+            <m:ctrlPr>
+              <w:rPr>
+                <w:rFonts w:ascii="Cambria Math" w:eastAsiaTheme="minorEastAsia" w:hAnsi="Cambria Math"/>
+                <w:i/>
+              </w:rPr>
+            </m:ctrlPr>
+          </m:dPr>
+          <m:e>
+            <m:r>
+              <w:rPr>
+                <w:rFonts w:ascii="Cambria Math" w:eastAsiaTheme="minorEastAsia" w:hAnsi="Cambria Math"/>
+              </w:rPr>
+              <m:t>s</m:t>
+            </m:r>
+            <m:d>
+              <m:dPr>
+                <m:ctrlPr>
+                  <w:rPr>
+                    <w:rFonts w:ascii="Cambria Math" w:eastAsiaTheme="minorEastAsia" w:hAnsi="Cambria Math"/>
+                    <w:i/>
+                  </w:rPr>
+                </m:ctrlPr>
+              </m:dPr>
+              <m:e>
+                <m:sSub>
+                  <m:sSubPr>
+                    <m:ctrlPr>
+                      <w:rPr>
+                        <w:rFonts w:ascii="Cambria Math" w:eastAsiaTheme="minorEastAsia" w:hAnsi="Cambria Math"/>
+                        <w:i/>
+                      </w:rPr>
+                    </m:ctrlPr>
+                  </m:sSubPr>
+                  <m:e>
+                    <m:r>
+                      <w:rPr>
+                        <w:rFonts w:ascii="Cambria Math" w:eastAsiaTheme="minorEastAsia" w:hAnsi="Cambria Math"/>
+                      </w:rPr>
+                      <m:t>ω</m:t>
+                    </m:r>
+                  </m:e>
+                  <m:sub>
+                    <m:r>
+                      <w:rPr>
+                        <w:rFonts w:ascii="Cambria Math" w:eastAsiaTheme="minorEastAsia" w:hAnsi="Cambria Math"/>
+                      </w:rPr>
+                      <m:t>1</m:t>
+                    </m:r>
+                  </m:sub>
+                </m:sSub>
+              </m:e>
+            </m:d>
+            <m:r>
+              <w:rPr>
+                <w:rFonts w:ascii="Cambria Math" w:eastAsiaTheme="minorEastAsia" w:hAnsi="Cambria Math"/>
+              </w:rPr>
+              <m:t>,…,</m:t>
+            </m:r>
+            <m:r>
+              <w:rPr>
+                <w:rFonts w:ascii="Cambria Math" w:eastAsiaTheme="minorEastAsia" w:hAnsi="Cambria Math"/>
+              </w:rPr>
+              <m:t>s</m:t>
+            </m:r>
+            <m:d>
+              <m:dPr>
+                <m:ctrlPr>
+                  <w:rPr>
+                    <w:rFonts w:ascii="Cambria Math" w:eastAsiaTheme="minorEastAsia" w:hAnsi="Cambria Math"/>
+                    <w:i/>
+                  </w:rPr>
+                </m:ctrlPr>
+              </m:dPr>
+              <m:e>
+                <m:sSub>
+                  <m:sSubPr>
+                    <m:ctrlPr>
+                      <w:rPr>
+                        <w:rFonts w:ascii="Cambria Math" w:eastAsiaTheme="minorEastAsia" w:hAnsi="Cambria Math"/>
+                        <w:i/>
+                      </w:rPr>
+                    </m:ctrlPr>
+                  </m:sSubPr>
+                  <m:e>
+                    <m:r>
+                      <w:rPr>
+                        <w:rFonts w:ascii="Cambria Math" w:eastAsiaTheme="minorEastAsia" w:hAnsi="Cambria Math"/>
+                      </w:rPr>
+                      <m:t>ω</m:t>
+                    </m:r>
+                  </m:e>
+                  <m:sub>
+                    <m:r>
+                      <w:rPr>
+                        <w:rFonts w:ascii="Cambria Math" w:eastAsiaTheme="minorEastAsia" w:hAnsi="Cambria Math"/>
+                      </w:rPr>
+                      <m:t>L</m:t>
+                    </m:r>
+                  </m:sub>
+                </m:sSub>
+              </m:e>
+            </m:d>
+          </m:e>
+        </m:d>
+      </m:oMath>
+    </w:p>
+    <w:p>
+      <w:pPr>
+        <w:bidi w:val="0"/>
+        <w:rPr>
+          <w:rFonts w:eastAsiaTheme="minorEastAsia"/>
+        </w:rPr>
+      </w:pPr>
+      <w:r>
+        <w:rPr>
+          <w:rFonts w:eastAsiaTheme="minorEastAsia"/>
+        </w:rPr>
+        <w:lastRenderedPageBreak/>
+        <w:t xml:space="preserve">we can write the error at each </w:t>
+      </w:r>
+      <w:r>
+        <w:rPr>
+          <w:rFonts w:eastAsiaTheme="minorEastAsia"/>
+        </w:rPr>
+        <w:t xml:space="preserve">sampled </w:t>
+      </w:r>
       <w:bookmarkStart w:id="0" w:name="_GoBack"/>
       <w:bookmarkEnd w:id="0"/>
+      <w:r>
+        <w:rPr>
+          <w:rFonts w:eastAsiaTheme="minorEastAsia"/>
+        </w:rPr>
+        <w:t>frequency as:</w:t>
+      </w:r>
+    </w:p>
+    <w:p>
+      <w:pPr>
+        <w:bidi w:val="0"/>
+        <w:rPr>
+          <w:rFonts w:eastAsiaTheme="minorEastAsia"/>
+        </w:rPr>
+      </w:pPr>
+      <m:oMathPara>
+        <m:oMath>
+          <m:r>
+            <m:rPr>
+              <m:sty m:val="bi"/>
+            </m:rPr>
+            <w:rPr>
+              <w:rFonts w:ascii="Cambria Math" w:eastAsiaTheme="minorEastAsia" w:hAnsi="Cambria Math"/>
+            </w:rPr>
+            <m:t>e</m:t>
+          </m:r>
+          <m:r>
+            <w:rPr>
+              <w:rFonts w:ascii="Cambria Math" w:eastAsiaTheme="minorEastAsia" w:hAnsi="Cambria Math"/>
+            </w:rPr>
+            <m:t>=diag</m:t>
+          </m:r>
+          <m:d>
+            <m:dPr>
+              <m:ctrlPr>
+                <w:rPr>
+                  <w:rFonts w:ascii="Cambria Math" w:eastAsiaTheme="minorEastAsia" w:hAnsi="Cambria Math"/>
+                  <w:i/>
+                </w:rPr>
+              </m:ctrlPr>
+            </m:dPr>
+            <m:e>
+              <m:r>
+                <m:rPr>
+                  <m:sty m:val="bi"/>
+                </m:rPr>
+                <w:rPr>
+                  <w:rFonts w:ascii="Cambria Math" w:eastAsiaTheme="minorEastAsia" w:hAnsi="Cambria Math"/>
+                </w:rPr>
+                <m:t>s</m:t>
+              </m:r>
+            </m:e>
+          </m:d>
+          <m:d>
+            <m:dPr>
+              <m:ctrlPr>
+                <w:rPr>
+                  <w:rFonts w:ascii="Cambria Math" w:eastAsiaTheme="minorEastAsia" w:hAnsi="Cambria Math"/>
+                  <w:i/>
+                </w:rPr>
+              </m:ctrlPr>
+            </m:dPr>
+            <m:e>
+              <m:r>
+                <m:rPr>
+                  <m:sty m:val="bi"/>
+                </m:rPr>
+                <w:rPr>
+                  <w:rFonts w:ascii="Cambria Math" w:eastAsiaTheme="minorEastAsia" w:hAnsi="Cambria Math"/>
+                </w:rPr>
+                <m:t>d</m:t>
+              </m:r>
+              <m:r>
+                <w:rPr>
+                  <w:rFonts w:ascii="Cambria Math" w:eastAsiaTheme="minorEastAsia" w:hAnsi="Cambria Math"/>
+                </w:rPr>
+                <m:t>-</m:t>
+              </m:r>
+              <m:r>
+                <m:rPr>
+                  <m:sty m:val="bi"/>
+                </m:rPr>
+                <w:rPr>
+                  <w:rFonts w:ascii="Cambria Math" w:eastAsiaTheme="minorEastAsia" w:hAnsi="Cambria Math"/>
+                </w:rPr>
+                <m:t>C</m:t>
+              </m:r>
+              <m:r>
+                <m:rPr>
+                  <m:sty m:val="bi"/>
+                </m:rPr>
+                <w:rPr>
+                  <w:rFonts w:ascii="Cambria Math" w:eastAsiaTheme="minorEastAsia" w:hAnsi="Cambria Math"/>
+                </w:rPr>
+                <m:t>a</m:t>
+              </m:r>
+            </m:e>
+          </m:d>
+          <m:r>
+            <w:rPr>
+              <w:rFonts w:ascii="Cambria Math" w:eastAsiaTheme="minorEastAsia" w:hAnsi="Cambria Math"/>
+            </w:rPr>
+            <m:t>=</m:t>
+          </m:r>
+          <m:r>
+            <m:rPr>
+              <m:sty m:val="bi"/>
+            </m:rPr>
+            <w:rPr>
+              <w:rFonts w:ascii="Cambria Math" w:eastAsiaTheme="minorEastAsia" w:hAnsi="Cambria Math"/>
+            </w:rPr>
+            <m:t>S</m:t>
+          </m:r>
+          <m:d>
+            <m:dPr>
+              <m:ctrlPr>
+                <w:rPr>
+                  <w:rFonts w:ascii="Cambria Math" w:eastAsiaTheme="minorEastAsia" w:hAnsi="Cambria Math"/>
+                  <w:i/>
+                </w:rPr>
+              </m:ctrlPr>
+            </m:dPr>
+            <m:e>
+              <m:r>
+                <m:rPr>
+                  <m:sty m:val="bi"/>
+                </m:rPr>
+                <w:rPr>
+                  <w:rFonts w:ascii="Cambria Math" w:eastAsiaTheme="minorEastAsia" w:hAnsi="Cambria Math"/>
+                </w:rPr>
+                <m:t>d</m:t>
+              </m:r>
+              <m:r>
+                <w:rPr>
+                  <w:rFonts w:ascii="Cambria Math" w:eastAsiaTheme="minorEastAsia" w:hAnsi="Cambria Math"/>
+                </w:rPr>
+                <m:t>-</m:t>
+              </m:r>
+              <m:r>
+                <m:rPr>
+                  <m:sty m:val="bi"/>
+                </m:rPr>
+                <w:rPr>
+                  <w:rFonts w:ascii="Cambria Math" w:eastAsiaTheme="minorEastAsia" w:hAnsi="Cambria Math"/>
+                </w:rPr>
+                <m:t>C</m:t>
+              </m:r>
+              <m:r>
+                <m:rPr>
+                  <m:sty m:val="bi"/>
+                </m:rPr>
+                <w:rPr>
+                  <w:rFonts w:ascii="Cambria Math" w:eastAsiaTheme="minorEastAsia" w:hAnsi="Cambria Math"/>
+                </w:rPr>
+                <m:t>a</m:t>
+              </m:r>
+            </m:e>
+          </m:d>
+        </m:oMath>
+      </m:oMathPara>
+    </w:p>
+    <w:p>
+      <w:pPr>
+        <w:bidi w:val="0"/>
+        <w:rPr>
+          <w:rFonts w:eastAsiaTheme="minorEastAsia"/>
+        </w:rPr>
+      </w:pPr>
+      <w:r>
+        <w:rPr>
+          <w:rFonts w:eastAsiaTheme="minorEastAsia"/>
+        </w:rPr>
+        <w:t xml:space="preserve">With our </w:t>
+      </w:r>
+      <m:oMath>
+        <m:r>
+          <w:rPr>
+            <w:rFonts w:ascii="Cambria Math" w:eastAsiaTheme="minorEastAsia" w:hAnsi="Cambria Math"/>
+          </w:rPr>
+          <m:t>δ</m:t>
+        </m:r>
+      </m:oMath>
+      <w:r>
+        <w:rPr>
+          <w:rFonts w:eastAsiaTheme="minorEastAsia"/>
+        </w:rPr>
+        <w:t xml:space="preserve"> constraint we get:</w:t>
+      </w:r>
+    </w:p>
+    <w:p>
+      <w:pPr>
+        <w:bidi w:val="0"/>
+        <w:rPr>
+          <w:rFonts w:eastAsiaTheme="minorEastAsia"/>
+        </w:rPr>
+      </w:pPr>
+      <m:oMathPara>
+        <m:oMath>
+          <m:d>
+            <m:dPr>
+              <m:begChr m:val="|"/>
+              <m:endChr m:val="|"/>
+              <m:ctrlPr>
+                <w:rPr>
+                  <w:rFonts w:ascii="Cambria Math" w:eastAsiaTheme="minorEastAsia" w:hAnsi="Cambria Math"/>
+                  <w:i/>
+                </w:rPr>
+              </m:ctrlPr>
+            </m:dPr>
+            <m:e>
+              <m:r>
+                <m:rPr>
+                  <m:sty m:val="bi"/>
+                </m:rPr>
+                <w:rPr>
+                  <w:rFonts w:ascii="Cambria Math" w:eastAsiaTheme="minorEastAsia" w:hAnsi="Cambria Math"/>
+                </w:rPr>
+                <m:t>S</m:t>
+              </m:r>
+              <m:d>
+                <m:dPr>
+                  <m:ctrlPr>
+                    <w:rPr>
+                      <w:rFonts w:ascii="Cambria Math" w:eastAsiaTheme="minorEastAsia" w:hAnsi="Cambria Math"/>
+                      <w:i/>
+                    </w:rPr>
+                  </m:ctrlPr>
+                </m:dPr>
+                <m:e>
+                  <m:r>
+                    <m:rPr>
+                      <m:sty m:val="bi"/>
+                    </m:rPr>
+                    <w:rPr>
+                      <w:rFonts w:ascii="Cambria Math" w:eastAsiaTheme="minorEastAsia" w:hAnsi="Cambria Math"/>
+                    </w:rPr>
+                    <m:t>d</m:t>
+                  </m:r>
+                  <m:r>
+                    <w:rPr>
+                      <w:rFonts w:ascii="Cambria Math" w:eastAsiaTheme="minorEastAsia" w:hAnsi="Cambria Math"/>
+                    </w:rPr>
+                    <m:t>-</m:t>
+                  </m:r>
+                  <m:r>
+                    <m:rPr>
+                      <m:sty m:val="bi"/>
+                    </m:rPr>
+                    <w:rPr>
+                      <w:rFonts w:ascii="Cambria Math" w:eastAsiaTheme="minorEastAsia" w:hAnsi="Cambria Math"/>
+                    </w:rPr>
+                    <m:t>C</m:t>
+                  </m:r>
+                  <m:r>
+                    <m:rPr>
+                      <m:sty m:val="bi"/>
+                    </m:rPr>
+                    <w:rPr>
+                      <w:rFonts w:ascii="Cambria Math" w:eastAsiaTheme="minorEastAsia" w:hAnsi="Cambria Math"/>
+                    </w:rPr>
+                    <m:t>a</m:t>
+                  </m:r>
+                </m:e>
+              </m:d>
+            </m:e>
+          </m:d>
+          <m:r>
+            <w:rPr>
+              <w:rFonts w:ascii="Cambria Math" w:eastAsiaTheme="minorEastAsia" w:hAnsi="Cambria Math"/>
+            </w:rPr>
+            <m:t>≤δ</m:t>
+          </m:r>
+          <m:r>
+            <m:rPr>
+              <m:sty m:val="bi"/>
+            </m:rPr>
+            <w:rPr>
+              <w:rFonts w:ascii="Cambria Math" w:eastAsiaTheme="minorEastAsia" w:hAnsi="Cambria Math"/>
+            </w:rPr>
+            <m:t>1</m:t>
+          </m:r>
+        </m:oMath>
+      </m:oMathPara>
+    </w:p>
+    <w:p>
+      <w:pPr>
+        <w:bidi w:val="0"/>
+        <w:rPr>
+          <w:rFonts w:eastAsiaTheme="minorEastAsia"/>
+        </w:rPr>
+      </w:pPr>
+      <m:oMathPara>
+        <m:oMath>
+          <m:r>
+            <w:rPr>
+              <w:rFonts w:ascii="Cambria Math" w:eastAsiaTheme="minorEastAsia" w:hAnsi="Cambria Math"/>
+            </w:rPr>
+            <m:t>⟹</m:t>
+          </m:r>
+          <m:d>
+            <m:dPr>
+              <m:begChr m:val="{"/>
+              <m:endChr m:val=""/>
+              <m:ctrlPr>
+                <w:rPr>
+                  <w:rFonts w:ascii="Cambria Math" w:eastAsiaTheme="minorEastAsia" w:hAnsi="Cambria Math"/>
+                  <w:i/>
+                </w:rPr>
+              </m:ctrlPr>
+            </m:dPr>
+            <m:e>
+              <m:m>
+                <m:mPr>
+                  <m:mcs>
+                    <m:mc>
+                      <m:mcPr>
+                        <m:count m:val="1"/>
+                        <m:mcJc m:val="center"/>
+                      </m:mcPr>
+                    </m:mc>
+                  </m:mcs>
+                  <m:ctrlPr>
+                    <w:rPr>
+                      <w:rFonts w:ascii="Cambria Math" w:eastAsiaTheme="minorEastAsia" w:hAnsi="Cambria Math"/>
+                      <w:i/>
+                    </w:rPr>
+                  </m:ctrlPr>
+                </m:mPr>
+                <m:mr>
+                  <m:e>
+                    <m:r>
+                      <m:rPr>
+                        <m:sty m:val="bi"/>
+                      </m:rPr>
+                      <w:rPr>
+                        <w:rFonts w:ascii="Cambria Math" w:eastAsiaTheme="minorEastAsia" w:hAnsi="Cambria Math"/>
+                      </w:rPr>
+                      <m:t>Sd</m:t>
+                    </m:r>
+                    <m:r>
+                      <w:rPr>
+                        <w:rFonts w:ascii="Cambria Math" w:eastAsiaTheme="minorEastAsia" w:hAnsi="Cambria Math"/>
+                      </w:rPr>
+                      <m:t>-</m:t>
+                    </m:r>
+                    <m:r>
+                      <m:rPr>
+                        <m:sty m:val="bi"/>
+                      </m:rPr>
+                      <w:rPr>
+                        <w:rFonts w:ascii="Cambria Math" w:eastAsiaTheme="minorEastAsia" w:hAnsi="Cambria Math"/>
+                      </w:rPr>
+                      <m:t>S</m:t>
+                    </m:r>
+                    <m:r>
+                      <m:rPr>
+                        <m:sty m:val="bi"/>
+                      </m:rPr>
+                      <w:rPr>
+                        <w:rFonts w:ascii="Cambria Math" w:eastAsiaTheme="minorEastAsia" w:hAnsi="Cambria Math"/>
+                      </w:rPr>
+                      <m:t>C</m:t>
+                    </m:r>
+                    <m:r>
+                      <m:rPr>
+                        <m:sty m:val="bi"/>
+                      </m:rPr>
+                      <w:rPr>
+                        <w:rFonts w:ascii="Cambria Math" w:eastAsiaTheme="minorEastAsia" w:hAnsi="Cambria Math"/>
+                      </w:rPr>
+                      <m:t>a</m:t>
+                    </m:r>
+                    <m:r>
+                      <m:rPr>
+                        <m:sty m:val="bi"/>
+                      </m:rPr>
+                      <w:rPr>
+                        <w:rFonts w:ascii="Cambria Math" w:eastAsiaTheme="minorEastAsia" w:hAnsi="Cambria Math"/>
+                      </w:rPr>
+                      <m:t>≤</m:t>
+                    </m:r>
+                    <m:r>
+                      <w:rPr>
+                        <w:rFonts w:ascii="Cambria Math" w:eastAsiaTheme="minorEastAsia" w:hAnsi="Cambria Math"/>
+                      </w:rPr>
+                      <m:t>δ</m:t>
+                    </m:r>
+                    <m:r>
+                      <m:rPr>
+                        <m:sty m:val="bi"/>
+                      </m:rPr>
+                      <w:rPr>
+                        <w:rFonts w:ascii="Cambria Math" w:eastAsiaTheme="minorEastAsia" w:hAnsi="Cambria Math"/>
+                      </w:rPr>
+                      <m:t>1</m:t>
+                    </m:r>
+                  </m:e>
+                </m:mr>
+                <m:mr>
+                  <m:e>
+                    <m:r>
+                      <m:rPr>
+                        <m:sty m:val="bi"/>
+                      </m:rPr>
+                      <w:rPr>
+                        <w:rFonts w:ascii="Cambria Math" w:eastAsiaTheme="minorEastAsia" w:hAnsi="Cambria Math"/>
+                      </w:rPr>
+                      <m:t>Sd</m:t>
+                    </m:r>
+                    <m:r>
+                      <w:rPr>
+                        <w:rFonts w:ascii="Cambria Math" w:eastAsiaTheme="minorEastAsia" w:hAnsi="Cambria Math"/>
+                      </w:rPr>
+                      <m:t>-</m:t>
+                    </m:r>
+                    <m:r>
+                      <m:rPr>
+                        <m:sty m:val="bi"/>
+                      </m:rPr>
+                      <w:rPr>
+                        <w:rFonts w:ascii="Cambria Math" w:eastAsiaTheme="minorEastAsia" w:hAnsi="Cambria Math"/>
+                      </w:rPr>
+                      <m:t>S</m:t>
+                    </m:r>
+                    <m:r>
+                      <m:rPr>
+                        <m:sty m:val="bi"/>
+                      </m:rPr>
+                      <w:rPr>
+                        <w:rFonts w:ascii="Cambria Math" w:eastAsiaTheme="minorEastAsia" w:hAnsi="Cambria Math"/>
+                      </w:rPr>
+                      <m:t>C</m:t>
+                    </m:r>
+                    <m:r>
+                      <m:rPr>
+                        <m:sty m:val="bi"/>
+                      </m:rPr>
+                      <w:rPr>
+                        <w:rFonts w:ascii="Cambria Math" w:eastAsiaTheme="minorEastAsia" w:hAnsi="Cambria Math"/>
+                      </w:rPr>
+                      <m:t>a</m:t>
+                    </m:r>
+                    <m:r>
+                      <w:rPr>
+                        <w:rFonts w:ascii="Cambria Math" w:eastAsiaTheme="minorEastAsia" w:hAnsi="Cambria Math"/>
+                      </w:rPr>
+                      <m:t>≥-</m:t>
+                    </m:r>
+                    <m:r>
+                      <w:rPr>
+                        <w:rFonts w:ascii="Cambria Math" w:eastAsiaTheme="minorEastAsia" w:hAnsi="Cambria Math"/>
+                      </w:rPr>
+                      <m:t>δ</m:t>
+                    </m:r>
+                    <m:r>
+                      <m:rPr>
+                        <m:sty m:val="bi"/>
+                      </m:rPr>
+                      <w:rPr>
+                        <w:rFonts w:ascii="Cambria Math" w:eastAsiaTheme="minorEastAsia" w:hAnsi="Cambria Math"/>
+                      </w:rPr>
+                      <m:t>1</m:t>
+                    </m:r>
+                  </m:e>
+                </m:mr>
+              </m:m>
+            </m:e>
+          </m:d>
+          <m:r>
+            <w:rPr>
+              <w:rFonts w:ascii="Cambria Math" w:eastAsiaTheme="minorEastAsia" w:hAnsi="Cambria Math"/>
+            </w:rPr>
+            <m:t>⟹</m:t>
+          </m:r>
+          <m:d>
+            <m:dPr>
+              <m:begChr m:val="{"/>
+              <m:endChr m:val=""/>
+              <m:ctrlPr>
+                <w:rPr>
+                  <w:rFonts w:ascii="Cambria Math" w:eastAsiaTheme="minorEastAsia" w:hAnsi="Cambria Math"/>
+                  <w:i/>
+                </w:rPr>
+              </m:ctrlPr>
+            </m:dPr>
+            <m:e>
+              <m:m>
+                <m:mPr>
+                  <m:mcs>
+                    <m:mc>
+                      <m:mcPr>
+                        <m:count m:val="1"/>
+                        <m:mcJc m:val="center"/>
+                      </m:mcPr>
+                    </m:mc>
+                  </m:mcs>
+                  <m:ctrlPr>
+                    <w:rPr>
+                      <w:rFonts w:ascii="Cambria Math" w:eastAsiaTheme="minorEastAsia" w:hAnsi="Cambria Math"/>
+                      <w:i/>
+                    </w:rPr>
+                  </m:ctrlPr>
+                </m:mPr>
+                <m:mr>
+                  <m:e>
+                    <m:r>
+                      <w:rPr>
+                        <w:rFonts w:ascii="Cambria Math" w:eastAsiaTheme="minorEastAsia" w:hAnsi="Cambria Math"/>
+                      </w:rPr>
+                      <m:t>-</m:t>
+                    </m:r>
+                    <m:r>
+                      <m:rPr>
+                        <m:sty m:val="bi"/>
+                      </m:rPr>
+                      <w:rPr>
+                        <w:rFonts w:ascii="Cambria Math" w:eastAsiaTheme="minorEastAsia" w:hAnsi="Cambria Math"/>
+                      </w:rPr>
+                      <m:t>S</m:t>
+                    </m:r>
+                    <m:r>
+                      <m:rPr>
+                        <m:sty m:val="bi"/>
+                      </m:rPr>
+                      <w:rPr>
+                        <w:rFonts w:ascii="Cambria Math" w:eastAsiaTheme="minorEastAsia" w:hAnsi="Cambria Math"/>
+                      </w:rPr>
+                      <m:t>C</m:t>
+                    </m:r>
+                    <m:r>
+                      <m:rPr>
+                        <m:sty m:val="bi"/>
+                      </m:rPr>
+                      <w:rPr>
+                        <w:rFonts w:ascii="Cambria Math" w:eastAsiaTheme="minorEastAsia" w:hAnsi="Cambria Math"/>
+                      </w:rPr>
+                      <m:t>a</m:t>
+                    </m:r>
+                    <m:r>
+                      <w:rPr>
+                        <w:rFonts w:ascii="Cambria Math" w:eastAsiaTheme="minorEastAsia" w:hAnsi="Cambria Math"/>
+                      </w:rPr>
+                      <m:t>-</m:t>
+                    </m:r>
+                    <m:r>
+                      <w:rPr>
+                        <w:rFonts w:ascii="Cambria Math" w:eastAsiaTheme="minorEastAsia" w:hAnsi="Cambria Math"/>
+                      </w:rPr>
+                      <m:t>δ</m:t>
+                    </m:r>
+                    <m:r>
+                      <m:rPr>
+                        <m:sty m:val="bi"/>
+                      </m:rPr>
+                      <w:rPr>
+                        <w:rFonts w:ascii="Cambria Math" w:eastAsiaTheme="minorEastAsia" w:hAnsi="Cambria Math"/>
+                      </w:rPr>
+                      <m:t>1</m:t>
+                    </m:r>
+                    <m:r>
+                      <m:rPr>
+                        <m:sty m:val="bi"/>
+                      </m:rPr>
+                      <w:rPr>
+                        <w:rFonts w:ascii="Cambria Math" w:eastAsiaTheme="minorEastAsia" w:hAnsi="Cambria Math"/>
+                      </w:rPr>
+                      <m:t>≤</m:t>
+                    </m:r>
+                    <m:r>
+                      <m:rPr>
+                        <m:sty m:val="bi"/>
+                      </m:rPr>
+                      <w:rPr>
+                        <w:rFonts w:ascii="Cambria Math" w:eastAsiaTheme="minorEastAsia" w:hAnsi="Cambria Math"/>
+                      </w:rPr>
+                      <m:t>-</m:t>
+                    </m:r>
+                    <m:r>
+                      <m:rPr>
+                        <m:sty m:val="bi"/>
+                      </m:rPr>
+                      <w:rPr>
+                        <w:rFonts w:ascii="Cambria Math" w:eastAsiaTheme="minorEastAsia" w:hAnsi="Cambria Math"/>
+                      </w:rPr>
+                      <m:t>Sd</m:t>
+                    </m:r>
+                  </m:e>
+                </m:mr>
+                <m:mr>
+                  <m:e>
+                    <m:r>
+                      <m:rPr>
+                        <m:sty m:val="bi"/>
+                      </m:rPr>
+                      <w:rPr>
+                        <w:rFonts w:ascii="Cambria Math" w:eastAsiaTheme="minorEastAsia" w:hAnsi="Cambria Math"/>
+                      </w:rPr>
+                      <m:t>S</m:t>
+                    </m:r>
+                    <m:r>
+                      <m:rPr>
+                        <m:sty m:val="bi"/>
+                      </m:rPr>
+                      <w:rPr>
+                        <w:rFonts w:ascii="Cambria Math" w:eastAsiaTheme="minorEastAsia" w:hAnsi="Cambria Math"/>
+                      </w:rPr>
+                      <m:t>C</m:t>
+                    </m:r>
+                    <m:r>
+                      <m:rPr>
+                        <m:sty m:val="bi"/>
+                      </m:rPr>
+                      <w:rPr>
+                        <w:rFonts w:ascii="Cambria Math" w:eastAsiaTheme="minorEastAsia" w:hAnsi="Cambria Math"/>
+                      </w:rPr>
+                      <m:t>a</m:t>
+                    </m:r>
+                    <m:r>
+                      <w:rPr>
+                        <w:rFonts w:ascii="Cambria Math" w:eastAsiaTheme="minorEastAsia" w:hAnsi="Cambria Math"/>
+                      </w:rPr>
+                      <m:t>-</m:t>
+                    </m:r>
+                    <m:r>
+                      <w:rPr>
+                        <w:rFonts w:ascii="Cambria Math" w:eastAsiaTheme="minorEastAsia" w:hAnsi="Cambria Math"/>
+                      </w:rPr>
+                      <m:t>δ</m:t>
+                    </m:r>
+                    <m:r>
+                      <m:rPr>
+                        <m:sty m:val="bi"/>
+                      </m:rPr>
+                      <w:rPr>
+                        <w:rFonts w:ascii="Cambria Math" w:eastAsiaTheme="minorEastAsia" w:hAnsi="Cambria Math"/>
+                      </w:rPr>
+                      <m:t>1</m:t>
+                    </m:r>
+                    <m:r>
+                      <m:rPr>
+                        <m:sty m:val="bi"/>
+                      </m:rPr>
+                      <w:rPr>
+                        <w:rFonts w:ascii="Cambria Math" w:eastAsiaTheme="minorEastAsia" w:hAnsi="Cambria Math"/>
+                      </w:rPr>
+                      <m:t>≤</m:t>
+                    </m:r>
+                    <m:r>
+                      <m:rPr>
+                        <m:sty m:val="bi"/>
+                      </m:rPr>
+                      <w:rPr>
+                        <w:rFonts w:ascii="Cambria Math" w:eastAsiaTheme="minorEastAsia" w:hAnsi="Cambria Math"/>
+                      </w:rPr>
+                      <m:t>Sd</m:t>
+                    </m:r>
+                  </m:e>
+                </m:mr>
+              </m:m>
+            </m:e>
+          </m:d>
+        </m:oMath>
+      </m:oMathPara>
+    </w:p>
+    <w:p>
+      <w:pPr>
+        <w:bidi w:val="0"/>
+        <w:rPr>
+          <w:rFonts w:eastAsiaTheme="minorEastAsia"/>
+          <w:b/>
+          <w:bCs/>
+        </w:rPr>
+      </w:pPr>
+      <m:oMathPara>
+        <m:oMath>
+          <m:d>
+            <m:dPr>
+              <m:begChr m:val="["/>
+              <m:endChr m:val="]"/>
+              <m:ctrlPr>
+                <w:rPr>
+                  <w:rFonts w:ascii="Cambria Math" w:eastAsiaTheme="minorEastAsia" w:hAnsi="Cambria Math"/>
+                  <w:i/>
+                </w:rPr>
+              </m:ctrlPr>
+            </m:dPr>
+            <m:e>
+              <m:m>
+                <m:mPr>
+                  <m:mcs>
+                    <m:mc>
+                      <m:mcPr>
+                        <m:count m:val="2"/>
+                        <m:mcJc m:val="center"/>
+                      </m:mcPr>
+                    </m:mc>
+                  </m:mcs>
+                  <m:ctrlPr>
+                    <w:rPr>
+                      <w:rFonts w:ascii="Cambria Math" w:eastAsiaTheme="minorEastAsia" w:hAnsi="Cambria Math"/>
+                      <w:i/>
+                    </w:rPr>
+                  </m:ctrlPr>
+                </m:mPr>
+                <m:mr>
+                  <m:e>
+                    <m:r>
+                      <w:rPr>
+                        <w:rFonts w:ascii="Cambria Math" w:eastAsiaTheme="minorEastAsia" w:hAnsi="Cambria Math"/>
+                      </w:rPr>
+                      <m:t>-</m:t>
+                    </m:r>
+                    <m:r>
+                      <m:rPr>
+                        <m:sty m:val="bi"/>
+                      </m:rPr>
+                      <w:rPr>
+                        <w:rFonts w:ascii="Cambria Math" w:eastAsiaTheme="minorEastAsia" w:hAnsi="Cambria Math"/>
+                      </w:rPr>
+                      <m:t>S</m:t>
+                    </m:r>
+                    <m:r>
+                      <m:rPr>
+                        <m:sty m:val="bi"/>
+                      </m:rPr>
+                      <w:rPr>
+                        <w:rFonts w:ascii="Cambria Math" w:eastAsiaTheme="minorEastAsia" w:hAnsi="Cambria Math"/>
+                      </w:rPr>
+                      <m:t>C</m:t>
+                    </m:r>
+                    <m:r>
+                      <m:rPr>
+                        <m:sty m:val="bi"/>
+                      </m:rPr>
+                      <w:rPr>
+                        <w:rFonts w:ascii="Cambria Math" w:eastAsiaTheme="minorEastAsia" w:hAnsi="Cambria Math"/>
+                      </w:rPr>
+                      <m:t>a</m:t>
+                    </m:r>
+                  </m:e>
+                  <m:e>
+                    <m:r>
+                      <w:rPr>
+                        <w:rFonts w:ascii="Cambria Math" w:eastAsiaTheme="minorEastAsia" w:hAnsi="Cambria Math"/>
+                      </w:rPr>
+                      <m:t>-</m:t>
+                    </m:r>
+                    <m:r>
+                      <m:rPr>
+                        <m:sty m:val="bi"/>
+                      </m:rPr>
+                      <w:rPr>
+                        <w:rFonts w:ascii="Cambria Math" w:eastAsiaTheme="minorEastAsia" w:hAnsi="Cambria Math"/>
+                      </w:rPr>
+                      <m:t>1</m:t>
+                    </m:r>
+                  </m:e>
+                </m:mr>
+                <m:mr>
+                  <m:e>
+                    <m:r>
+                      <m:rPr>
+                        <m:sty m:val="bi"/>
+                      </m:rPr>
+                      <w:rPr>
+                        <w:rFonts w:ascii="Cambria Math" w:eastAsiaTheme="minorEastAsia" w:hAnsi="Cambria Math"/>
+                      </w:rPr>
+                      <m:t>S</m:t>
+                    </m:r>
+                    <m:r>
+                      <m:rPr>
+                        <m:sty m:val="bi"/>
+                      </m:rPr>
+                      <w:rPr>
+                        <w:rFonts w:ascii="Cambria Math" w:eastAsiaTheme="minorEastAsia" w:hAnsi="Cambria Math"/>
+                      </w:rPr>
+                      <m:t>C</m:t>
+                    </m:r>
+                    <m:r>
+                      <m:rPr>
+                        <m:sty m:val="bi"/>
+                      </m:rPr>
+                      <w:rPr>
+                        <w:rFonts w:ascii="Cambria Math" w:eastAsiaTheme="minorEastAsia" w:hAnsi="Cambria Math"/>
+                      </w:rPr>
+                      <m:t>a</m:t>
+                    </m:r>
+                  </m:e>
+                  <m:e>
+                    <m:r>
+                      <w:rPr>
+                        <w:rFonts w:ascii="Cambria Math" w:eastAsiaTheme="minorEastAsia" w:hAnsi="Cambria Math"/>
+                      </w:rPr>
+                      <m:t>-</m:t>
+                    </m:r>
+                    <m:r>
+                      <m:rPr>
+                        <m:sty m:val="bi"/>
+                      </m:rPr>
+                      <w:rPr>
+                        <w:rFonts w:ascii="Cambria Math" w:eastAsiaTheme="minorEastAsia" w:hAnsi="Cambria Math"/>
+                      </w:rPr>
+                      <m:t>1</m:t>
+                    </m:r>
+                  </m:e>
+                </m:mr>
+              </m:m>
+            </m:e>
+          </m:d>
+          <m:r>
+            <m:rPr>
+              <m:sty m:val="bi"/>
+            </m:rPr>
+            <w:rPr>
+              <w:rFonts w:ascii="Cambria Math" w:eastAsiaTheme="minorEastAsia" w:hAnsi="Cambria Math"/>
+            </w:rPr>
+            <m:t>x</m:t>
+          </m:r>
+          <m:r>
+            <m:rPr>
+              <m:sty m:val="bi"/>
+            </m:rPr>
+            <w:rPr>
+              <w:rFonts w:ascii="Cambria Math" w:eastAsiaTheme="minorEastAsia" w:hAnsi="Cambria Math"/>
+            </w:rPr>
+            <m:t>≤</m:t>
+          </m:r>
+          <m:d>
+            <m:dPr>
+              <m:begChr m:val="["/>
+              <m:endChr m:val="]"/>
+              <m:ctrlPr>
+                <w:rPr>
+                  <w:rFonts w:ascii="Cambria Math" w:eastAsiaTheme="minorEastAsia" w:hAnsi="Cambria Math"/>
+                  <w:b/>
+                  <w:bCs/>
+                  <w:i/>
+                </w:rPr>
+              </m:ctrlPr>
+            </m:dPr>
+            <m:e>
+              <m:m>
+                <m:mPr>
+                  <m:mcs>
+                    <m:mc>
+                      <m:mcPr>
+                        <m:count m:val="1"/>
+                        <m:mcJc m:val="center"/>
+                      </m:mcPr>
+                    </m:mc>
+                  </m:mcs>
+                  <m:ctrlPr>
+                    <w:rPr>
+                      <w:rFonts w:ascii="Cambria Math" w:eastAsiaTheme="minorEastAsia" w:hAnsi="Cambria Math"/>
+                      <w:b/>
+                      <w:bCs/>
+                      <w:i/>
+                    </w:rPr>
+                  </m:ctrlPr>
+                </m:mPr>
+                <m:mr>
+                  <m:e>
+                    <m:r>
+                      <m:rPr>
+                        <m:sty m:val="bi"/>
+                      </m:rPr>
+                      <w:rPr>
+                        <w:rFonts w:ascii="Cambria Math" w:eastAsiaTheme="minorEastAsia" w:hAnsi="Cambria Math"/>
+                      </w:rPr>
+                      <m:t>-Sd</m:t>
+                    </m:r>
+                  </m:e>
+                </m:mr>
+                <m:mr>
+                  <m:e>
+                    <m:r>
+                      <m:rPr>
+                        <m:sty m:val="bi"/>
+                      </m:rPr>
+                      <w:rPr>
+                        <w:rFonts w:ascii="Cambria Math" w:eastAsiaTheme="minorEastAsia" w:hAnsi="Cambria Math"/>
+                      </w:rPr>
+                      <m:t>Sd</m:t>
+                    </m:r>
+                  </m:e>
+                </m:mr>
+              </m:m>
+            </m:e>
+          </m:d>
+        </m:oMath>
+      </m:oMathPara>
+    </w:p>
+    <w:p>
+      <w:pPr>
+        <w:bidi w:val="0"/>
+        <w:rPr>
+          <w:rFonts w:eastAsiaTheme="minorEastAsia"/>
+        </w:rPr>
+      </w:pPr>
+      <w:r>
+        <w:rPr>
+          <w:rFonts w:eastAsiaTheme="minorEastAsia"/>
+        </w:rPr>
+        <w:t xml:space="preserve">where </w:t>
+      </w:r>
+      <m:oMath>
+        <m:r>
+          <w:rPr>
+            <w:rFonts w:ascii="Cambria Math" w:eastAsiaTheme="minorEastAsia" w:hAnsi="Cambria Math"/>
+          </w:rPr>
+          <m:t>x=</m:t>
+        </m:r>
+        <m:d>
+          <m:dPr>
+            <m:begChr m:val="["/>
+            <m:endChr m:val="]"/>
+            <m:ctrlPr>
+              <w:rPr>
+                <w:rFonts w:ascii="Cambria Math" w:eastAsiaTheme="minorEastAsia" w:hAnsi="Cambria Math"/>
+                <w:i/>
+              </w:rPr>
+            </m:ctrlPr>
+          </m:dPr>
+          <m:e>
+            <m:m>
+              <m:mPr>
+                <m:mcs>
+                  <m:mc>
+                    <m:mcPr>
+                      <m:count m:val="1"/>
+                      <m:mcJc m:val="center"/>
+                    </m:mcPr>
+                  </m:mc>
+                </m:mcs>
+                <m:ctrlPr>
+                  <w:rPr>
+                    <w:rFonts w:ascii="Cambria Math" w:eastAsiaTheme="minorEastAsia" w:hAnsi="Cambria Math"/>
+                    <w:i/>
+                  </w:rPr>
+                </m:ctrlPr>
+              </m:mPr>
+              <m:mr>
+                <m:e>
+                  <m:r>
+                    <m:rPr>
+                      <m:sty m:val="bi"/>
+                    </m:rPr>
+                    <w:rPr>
+                      <w:rFonts w:ascii="Cambria Math" w:eastAsiaTheme="minorEastAsia" w:hAnsi="Cambria Math"/>
+                    </w:rPr>
+                    <m:t>a</m:t>
+                  </m:r>
+                </m:e>
+              </m:mr>
+              <m:mr>
+                <m:e>
+                  <m:r>
+                    <w:rPr>
+                      <w:rFonts w:ascii="Cambria Math" w:eastAsiaTheme="minorEastAsia" w:hAnsi="Cambria Math"/>
+                    </w:rPr>
+                    <m:t>δ</m:t>
+                  </m:r>
+                </m:e>
+              </m:mr>
+            </m:m>
+          </m:e>
+        </m:d>
+      </m:oMath>
+    </w:p>
+    <w:p>
+      <w:pPr>
+        <w:bidi w:val="0"/>
+        <w:rPr>
+          <w:rFonts w:eastAsiaTheme="minorEastAsia"/>
+          <w:b/>
+          <w:bCs/>
+        </w:rPr>
+      </w:pPr>
+      <w:r>
+        <w:rPr>
+          <w:rFonts w:eastAsiaTheme="minorEastAsia"/>
+        </w:rPr>
+        <w:t xml:space="preserve">which leads us to </w:t>
+      </w:r>
+      <m:oMath>
+        <m:limLow>
+          <m:limLowPr>
+            <m:ctrlPr>
+              <w:rPr>
+                <w:rFonts w:ascii="Cambria Math" w:eastAsiaTheme="minorEastAsia" w:hAnsi="Cambria Math"/>
+                <w:i/>
+              </w:rPr>
+            </m:ctrlPr>
+          </m:limLowPr>
+          <m:e>
+            <m:r>
+              <m:rPr>
+                <m:sty m:val="p"/>
+              </m:rPr>
+              <w:rPr>
+                <w:rFonts w:ascii="Cambria Math" w:eastAsiaTheme="minorEastAsia" w:hAnsi="Cambria Math"/>
+              </w:rPr>
+              <m:t>min</m:t>
+            </m:r>
+            <m:ctrlPr>
+              <w:rPr>
+                <w:rFonts w:ascii="Cambria Math" w:eastAsiaTheme="minorEastAsia" w:hAnsi="Cambria Math"/>
+              </w:rPr>
+            </m:ctrlPr>
+          </m:e>
+          <m:lim>
+            <m:r>
+              <m:rPr>
+                <m:sty m:val="bi"/>
+              </m:rPr>
+              <w:rPr>
+                <w:rFonts w:ascii="Cambria Math" w:eastAsiaTheme="minorEastAsia" w:hAnsi="Cambria Math"/>
+              </w:rPr>
+              <m:t>x</m:t>
+            </m:r>
+          </m:lim>
+        </m:limLow>
+        <m:sSup>
+          <m:sSupPr>
+            <m:ctrlPr>
+              <w:rPr>
+                <w:rFonts w:ascii="Cambria Math" w:eastAsiaTheme="minorEastAsia" w:hAnsi="Cambria Math"/>
+                <w:i/>
+              </w:rPr>
+            </m:ctrlPr>
+          </m:sSupPr>
+          <m:e>
+            <m:r>
+              <m:rPr>
+                <m:sty m:val="bi"/>
+              </m:rPr>
+              <w:rPr>
+                <w:rFonts w:ascii="Cambria Math" w:eastAsiaTheme="minorEastAsia" w:hAnsi="Cambria Math"/>
+              </w:rPr>
+              <m:t>f</m:t>
+            </m:r>
+          </m:e>
+          <m:sup>
+            <m:r>
+              <w:rPr>
+                <w:rFonts w:ascii="Cambria Math" w:eastAsiaTheme="minorEastAsia" w:hAnsi="Cambria Math"/>
+              </w:rPr>
+              <m:t>T</m:t>
+            </m:r>
+          </m:sup>
+        </m:sSup>
+        <m:r>
+          <m:rPr>
+            <m:sty m:val="bi"/>
+          </m:rPr>
+          <w:rPr>
+            <w:rFonts w:ascii="Cambria Math" w:eastAsiaTheme="minorEastAsia" w:hAnsi="Cambria Math"/>
+          </w:rPr>
+          <m:t>x</m:t>
+        </m:r>
+        <m:r>
+          <m:rPr>
+            <m:sty m:val="bi"/>
+          </m:rPr>
+          <w:rPr>
+            <w:rFonts w:ascii="Cambria Math" w:eastAsiaTheme="minorEastAsia" w:hAnsi="Cambria Math"/>
+          </w:rPr>
+          <m:t>=</m:t>
+        </m:r>
+        <m:d>
+          <m:dPr>
+            <m:begChr m:val="["/>
+            <m:endChr m:val="]"/>
+            <m:ctrlPr>
+              <w:rPr>
+                <w:rFonts w:ascii="Cambria Math" w:eastAsiaTheme="minorEastAsia" w:hAnsi="Cambria Math"/>
+                <w:b/>
+                <w:bCs/>
+                <w:i/>
+              </w:rPr>
+            </m:ctrlPr>
+          </m:dPr>
+          <m:e>
+            <m:r>
+              <w:rPr>
+                <w:rFonts w:ascii="Cambria Math" w:eastAsiaTheme="minorEastAsia" w:hAnsi="Cambria Math"/>
+              </w:rPr>
+              <m:t>0,…,0, 1</m:t>
+            </m:r>
+          </m:e>
+        </m:d>
+        <m:d>
+          <m:dPr>
+            <m:begChr m:val="["/>
+            <m:endChr m:val="]"/>
+            <m:ctrlPr>
+              <w:rPr>
+                <w:rFonts w:ascii="Cambria Math" w:eastAsiaTheme="minorEastAsia" w:hAnsi="Cambria Math"/>
+                <w:i/>
+              </w:rPr>
+            </m:ctrlPr>
+          </m:dPr>
+          <m:e>
+            <m:m>
+              <m:mPr>
+                <m:mcs>
+                  <m:mc>
+                    <m:mcPr>
+                      <m:count m:val="1"/>
+                      <m:mcJc m:val="center"/>
+                    </m:mcPr>
+                  </m:mc>
+                </m:mcs>
+                <m:ctrlPr>
+                  <w:rPr>
+                    <w:rFonts w:ascii="Cambria Math" w:eastAsiaTheme="minorEastAsia" w:hAnsi="Cambria Math"/>
+                    <w:i/>
+                  </w:rPr>
+                </m:ctrlPr>
+              </m:mPr>
+              <m:mr>
+                <m:e>
+                  <m:r>
+                    <m:rPr>
+                      <m:sty m:val="bi"/>
+                    </m:rPr>
+                    <w:rPr>
+                      <w:rFonts w:ascii="Cambria Math" w:eastAsiaTheme="minorEastAsia" w:hAnsi="Cambria Math"/>
+                    </w:rPr>
+                    <m:t>a</m:t>
+                  </m:r>
+                </m:e>
+              </m:mr>
+              <m:mr>
+                <m:e>
+                  <m:r>
+                    <w:rPr>
+                      <w:rFonts w:ascii="Cambria Math" w:eastAsiaTheme="minorEastAsia" w:hAnsi="Cambria Math"/>
+                    </w:rPr>
+                    <m:t>δ</m:t>
+                  </m:r>
+                </m:e>
+              </m:mr>
+            </m:m>
+          </m:e>
+        </m:d>
+      </m:oMath>
+    </w:p>
+    <w:p>
+      <w:pPr>
+        <w:bidi w:val="0"/>
+        <w:rPr>
+          <w:rFonts w:eastAsiaTheme="minorEastAsia"/>
+          <w:b/>
+          <w:bCs/>
+        </w:rPr>
+      </w:pPr>
+      <m:oMathPara>
+        <m:oMath>
+          <m:r>
+            <w:rPr>
+              <w:rFonts w:ascii="Cambria Math" w:eastAsiaTheme="minorEastAsia" w:hAnsi="Cambria Math"/>
+            </w:rPr>
+            <m:t xml:space="preserve">s.t. </m:t>
+          </m:r>
+          <m:d>
+            <m:dPr>
+              <m:begChr m:val="["/>
+              <m:endChr m:val="]"/>
+              <m:ctrlPr>
+                <w:rPr>
+                  <w:rFonts w:ascii="Cambria Math" w:eastAsiaTheme="minorEastAsia" w:hAnsi="Cambria Math"/>
+                  <w:i/>
+                </w:rPr>
+              </m:ctrlPr>
+            </m:dPr>
+            <m:e>
+              <m:m>
+                <m:mPr>
+                  <m:mcs>
+                    <m:mc>
+                      <m:mcPr>
+                        <m:count m:val="2"/>
+                        <m:mcJc m:val="center"/>
+                      </m:mcPr>
+                    </m:mc>
+                  </m:mcs>
+                  <m:ctrlPr>
+                    <w:rPr>
+                      <w:rFonts w:ascii="Cambria Math" w:eastAsiaTheme="minorEastAsia" w:hAnsi="Cambria Math"/>
+                      <w:i/>
+                    </w:rPr>
+                  </m:ctrlPr>
+                </m:mPr>
+                <m:mr>
+                  <m:e>
+                    <m:r>
+                      <w:rPr>
+                        <w:rFonts w:ascii="Cambria Math" w:eastAsiaTheme="minorEastAsia" w:hAnsi="Cambria Math"/>
+                      </w:rPr>
+                      <m:t>-</m:t>
+                    </m:r>
+                    <m:r>
+                      <m:rPr>
+                        <m:sty m:val="bi"/>
+                      </m:rPr>
+                      <w:rPr>
+                        <w:rFonts w:ascii="Cambria Math" w:eastAsiaTheme="minorEastAsia" w:hAnsi="Cambria Math"/>
+                      </w:rPr>
+                      <m:t>S</m:t>
+                    </m:r>
+                    <m:r>
+                      <m:rPr>
+                        <m:sty m:val="bi"/>
+                      </m:rPr>
+                      <w:rPr>
+                        <w:rFonts w:ascii="Cambria Math" w:eastAsiaTheme="minorEastAsia" w:hAnsi="Cambria Math"/>
+                      </w:rPr>
+                      <m:t>C</m:t>
+                    </m:r>
+                    <m:r>
+                      <m:rPr>
+                        <m:sty m:val="bi"/>
+                      </m:rPr>
+                      <w:rPr>
+                        <w:rFonts w:ascii="Cambria Math" w:eastAsiaTheme="minorEastAsia" w:hAnsi="Cambria Math"/>
+                      </w:rPr>
+                      <m:t>a</m:t>
+                    </m:r>
+                  </m:e>
+                  <m:e>
+                    <m:r>
+                      <w:rPr>
+                        <w:rFonts w:ascii="Cambria Math" w:eastAsiaTheme="minorEastAsia" w:hAnsi="Cambria Math"/>
+                      </w:rPr>
+                      <m:t>-</m:t>
+                    </m:r>
+                    <m:r>
+                      <m:rPr>
+                        <m:sty m:val="bi"/>
+                      </m:rPr>
+                      <w:rPr>
+                        <w:rFonts w:ascii="Cambria Math" w:eastAsiaTheme="minorEastAsia" w:hAnsi="Cambria Math"/>
+                      </w:rPr>
+                      <m:t>1</m:t>
+                    </m:r>
+                  </m:e>
+                </m:mr>
+                <m:mr>
+                  <m:e>
+                    <m:r>
+                      <m:rPr>
+                        <m:sty m:val="bi"/>
+                      </m:rPr>
+                      <w:rPr>
+                        <w:rFonts w:ascii="Cambria Math" w:eastAsiaTheme="minorEastAsia" w:hAnsi="Cambria Math"/>
+                      </w:rPr>
+                      <m:t>S</m:t>
+                    </m:r>
+                    <m:r>
+                      <m:rPr>
+                        <m:sty m:val="bi"/>
+                      </m:rPr>
+                      <w:rPr>
+                        <w:rFonts w:ascii="Cambria Math" w:eastAsiaTheme="minorEastAsia" w:hAnsi="Cambria Math"/>
+                      </w:rPr>
+                      <m:t>C</m:t>
+                    </m:r>
+                    <m:r>
+                      <m:rPr>
+                        <m:sty m:val="bi"/>
+                      </m:rPr>
+                      <w:rPr>
+                        <w:rFonts w:ascii="Cambria Math" w:eastAsiaTheme="minorEastAsia" w:hAnsi="Cambria Math"/>
+                      </w:rPr>
+                      <m:t>a</m:t>
+                    </m:r>
+                  </m:e>
+                  <m:e>
+                    <m:r>
+                      <w:rPr>
+                        <w:rFonts w:ascii="Cambria Math" w:eastAsiaTheme="minorEastAsia" w:hAnsi="Cambria Math"/>
+                      </w:rPr>
+                      <m:t>-</m:t>
+                    </m:r>
+                    <m:r>
+                      <m:rPr>
+                        <m:sty m:val="bi"/>
+                      </m:rPr>
+                      <w:rPr>
+                        <w:rFonts w:ascii="Cambria Math" w:eastAsiaTheme="minorEastAsia" w:hAnsi="Cambria Math"/>
+                      </w:rPr>
+                      <m:t>1</m:t>
+                    </m:r>
+                  </m:e>
+                </m:mr>
+              </m:m>
+            </m:e>
+          </m:d>
+          <m:r>
+            <m:rPr>
+              <m:sty m:val="bi"/>
+            </m:rPr>
+            <w:rPr>
+              <w:rFonts w:ascii="Cambria Math" w:eastAsiaTheme="minorEastAsia" w:hAnsi="Cambria Math"/>
+            </w:rPr>
+            <m:t>x</m:t>
+          </m:r>
+          <m:r>
+            <m:rPr>
+              <m:sty m:val="bi"/>
+            </m:rPr>
+            <w:rPr>
+              <w:rFonts w:ascii="Cambria Math" w:eastAsiaTheme="minorEastAsia" w:hAnsi="Cambria Math"/>
+            </w:rPr>
+            <m:t>≤</m:t>
+          </m:r>
+          <m:d>
+            <m:dPr>
+              <m:begChr m:val="["/>
+              <m:endChr m:val="]"/>
+              <m:ctrlPr>
+                <w:rPr>
+                  <w:rFonts w:ascii="Cambria Math" w:eastAsiaTheme="minorEastAsia" w:hAnsi="Cambria Math"/>
+                  <w:b/>
+                  <w:bCs/>
+                  <w:i/>
+                </w:rPr>
+              </m:ctrlPr>
+            </m:dPr>
+            <m:e>
+              <m:m>
+                <m:mPr>
+                  <m:mcs>
+                    <m:mc>
+                      <m:mcPr>
+                        <m:count m:val="1"/>
+                        <m:mcJc m:val="center"/>
+                      </m:mcPr>
+                    </m:mc>
+                  </m:mcs>
+                  <m:ctrlPr>
+                    <w:rPr>
+                      <w:rFonts w:ascii="Cambria Math" w:eastAsiaTheme="minorEastAsia" w:hAnsi="Cambria Math"/>
+                      <w:b/>
+                      <w:bCs/>
+                      <w:i/>
+                    </w:rPr>
+                  </m:ctrlPr>
+                </m:mPr>
+                <m:mr>
+                  <m:e>
+                    <m:r>
+                      <m:rPr>
+                        <m:sty m:val="bi"/>
+                      </m:rPr>
+                      <w:rPr>
+                        <w:rFonts w:ascii="Cambria Math" w:eastAsiaTheme="minorEastAsia" w:hAnsi="Cambria Math"/>
+                      </w:rPr>
+                      <m:t>-Sd</m:t>
+                    </m:r>
+                  </m:e>
+                </m:mr>
+                <m:mr>
+                  <m:e>
+                    <m:r>
+                      <m:rPr>
+                        <m:sty m:val="bi"/>
+                      </m:rPr>
+                      <w:rPr>
+                        <w:rFonts w:ascii="Cambria Math" w:eastAsiaTheme="minorEastAsia" w:hAnsi="Cambria Math"/>
+                      </w:rPr>
+                      <m:t>Sd</m:t>
+                    </m:r>
+                  </m:e>
+                </m:mr>
+              </m:m>
+            </m:e>
+          </m:d>
+        </m:oMath>
+      </m:oMathPara>
+    </w:p>
+    <w:p>
+      <w:pPr>
+        <w:bidi w:val="0"/>
+        <w:rPr>
+          <w:rFonts w:eastAsiaTheme="minorEastAsia"/>
+          <w:b/>
+          <w:bCs/>
+        </w:rPr>
+      </w:pPr>
+      <m:oMathPara>
+        <m:oMath>
+          <m:r>
+            <w:rPr>
+              <w:rFonts w:ascii="Cambria Math" w:eastAsiaTheme="minorEastAsia" w:hAnsi="Cambria Math"/>
+            </w:rPr>
+            <m:t xml:space="preserve"> </m:t>
+          </m:r>
+        </m:oMath>
+      </m:oMathPara>
+    </w:p>
+    <w:p>
+      <w:pPr>
+        <w:bidi w:val="0"/>
+        <w:rPr>
+          <w:rFonts w:eastAsiaTheme="minorEastAsia"/>
+        </w:rPr>
+      </w:pPr>
     </w:p>
     <w:sectPr>
       <w:pgSz w:w="11906" w:h="16838"/>
@@ -3127,7 +5548,7 @@
 </file>
 
 <file path=customXml/itemProps1.xml><?xml version="1.0" encoding="utf-8"?>
-<ds:datastoreItem xmlns:ds="http://schemas.openxmlformats.org/officeDocument/2006/customXml" ds:itemID="{5BD2CD87-A3AB-4AD9-B034-0E950E19773B}">
+<ds:datastoreItem xmlns:ds="http://schemas.openxmlformats.org/officeDocument/2006/customXml" ds:itemID="{810ECB6A-5B09-42F0-B482-B2C89A0031C2}">
   <ds:schemaRefs>
     <ds:schemaRef ds:uri="http://schemas.openxmlformats.org/officeDocument/2006/bibliography"/>
   </ds:schemaRefs>
